--- a/Documentation.docx
+++ b/Documentation.docx
@@ -16,10 +16,7 @@
         <w:pStyle w:val="Heading2"/>
       </w:pPr>
       <w:r>
-        <w:t>GMAT download</w:t>
-      </w:r>
-      <w:r>
-        <w:t>:</w:t>
+        <w:t>GMAT download:</w:t>
       </w:r>
     </w:p>
     <w:p>
@@ -188,15 +185,7 @@
           <w:bCs/>
           <w:u w:val="single"/>
         </w:rPr>
-        <w:t xml:space="preserve">CSALT_ </w:t>
-      </w:r>
-      <w:r>
-        <w:rPr>
-          <w:b/>
-          <w:bCs/>
-          <w:u w:val="single"/>
-        </w:rPr>
-        <w:t>Compilation</w:t>
+        <w:t>CSALT_ Compilation</w:t>
       </w:r>
       <w:r>
         <w:t xml:space="preserve"> contains files documenting </w:t>
@@ -224,10 +213,7 @@
         <w:pStyle w:val="Heading2"/>
       </w:pPr>
       <w:r>
-        <w:t>Suggestions</w:t>
-      </w:r>
-      <w:r>
-        <w:t>:</w:t>
+        <w:t>Suggestions:</w:t>
       </w:r>
     </w:p>
     <w:p/>
@@ -249,10 +235,7 @@
       </w:r>
       <w:proofErr w:type="spellEnd"/>
       <w:r>
-        <w:t xml:space="preserve"> function works, the run time can be very long.</w:t>
-      </w:r>
-      <w:r>
-        <w:t xml:space="preserve"> Personally (from the perspective of the person who worked on this project last) I don’t see any way the run time can be further reduced. The best approach would be to continue working on completing the compilation of the CSALT plugin to acquire a low-thrust optimization tool that would work in GMAT. The </w:t>
+        <w:t xml:space="preserve"> function works, the run time can be very long. Personally (from the perspective of the person who worked on this project last), I don’t see any way the run time can be further reduced. The best approach would be to continue working on completing the compilation of the CSALT plugin to acquire a low-thrust optimization tool that would work in GMAT. The </w:t>
       </w:r>
       <w:proofErr w:type="spellStart"/>
       <w:r>
@@ -260,15 +243,12 @@
       </w:r>
       <w:proofErr w:type="spellEnd"/>
       <w:r>
-        <w:t xml:space="preserve"> function can still be used in the meantime to validate problems. </w:t>
-      </w:r>
-    </w:p>
-    <w:p>
-      <w:r>
-        <w:t xml:space="preserve">Once </w:t>
-      </w:r>
-      <w:r>
-        <w:t xml:space="preserve">CSALT compilation is completed it might be advantageous to develop a way to automatically set up and optimize low thrust trajectories through API commands similar to what is done in </w:t>
+        <w:t xml:space="preserve"> function can still be used in the meantime to validate problems.</w:t>
+      </w:r>
+    </w:p>
+    <w:p>
+      <w:r>
+        <w:t xml:space="preserve">Once CSALT compilation is completed, it might be advantageous to develop a way to automatically set up and optimize low thrust trajectories through API commands similar to what is done in </w:t>
       </w:r>
       <w:proofErr w:type="spellStart"/>
       <w:r>
@@ -276,18 +256,12 @@
       </w:r>
       <w:proofErr w:type="spellEnd"/>
       <w:r>
-        <w:t xml:space="preserve">. </w:t>
-      </w:r>
-    </w:p>
-    <w:p>
-      <w:r>
-        <w:t xml:space="preserve">Because </w:t>
-      </w:r>
-      <w:r>
-        <w:t>EMTG</w:t>
-      </w:r>
-      <w:r>
-        <w:t xml:space="preserve"> objects can be used in CSALT a tool-chain between the two software can be developed to automatically run initial guesses through EMTG then through CSALT in GMAT.  </w:t>
+        <w:t>.</w:t>
+      </w:r>
+    </w:p>
+    <w:p>
+      <w:r>
+        <w:t>Because EMTG objects can be used in CSALT a tool chain between the two software can be developed to automatically run initial guesses through EMTG then through CSALT in GMAT.</w:t>
       </w:r>
     </w:p>
     <w:sectPr>
